--- a/20+/1.-TP_Gestion del proyecto/TP_GP_Planificacion/TP_GP_PP_GestionDeLaConfiguracion/TP_GP_PP_GDC_GestionDeLaConfiguacion.docx
+++ b/20+/1.-TP_Gestion del proyecto/TP_GP_Planificacion/TP_GP_PP_GestionDeLaConfiguracion/TP_GP_PP_GDC_GestionDeLaConfiguacion.docx
@@ -1,6 +1,6 @@
 
 <file path=word/document.xml><?xml version="1.0" encoding="utf-8"?>
-<w:document xmlns:wpc="http://schemas.microsoft.com/office/word/2010/wordprocessingCanvas" xmlns:mc="http://schemas.openxmlformats.org/markup-compatibility/2006" xmlns:o="urn:schemas-microsoft-com:office:office" xmlns:r="http://schemas.openxmlformats.org/officeDocument/2006/relationships" xmlns:m="http://schemas.openxmlformats.org/officeDocument/2006/math" xmlns:v="urn:schemas-microsoft-com:vml" xmlns:wp14="http://schemas.microsoft.com/office/word/2010/wordprocessingDrawing" xmlns:wp="http://schemas.openxmlformats.org/drawingml/2006/wordprocessingDrawing" xmlns:w10="urn:schemas-microsoft-com:office:word" xmlns:w="http://schemas.openxmlformats.org/wordprocessingml/2006/main" xmlns:w14="http://schemas.microsoft.com/office/word/2010/wordml" xmlns:w15="http://schemas.microsoft.com/office/word/2012/wordml" xmlns:wpg="http://schemas.microsoft.com/office/word/2010/wordprocessingGroup" xmlns:wpi="http://schemas.microsoft.com/office/word/2010/wordprocessingInk" xmlns:wne="http://schemas.microsoft.com/office/word/2006/wordml" xmlns:wps="http://schemas.microsoft.com/office/word/2010/wordprocessingShape" mc:Ignorable="w14 w15 wp14">
+<w:document xmlns:wpc="http://schemas.microsoft.com/office/word/2010/wordprocessingCanvas" xmlns:cx="http://schemas.microsoft.com/office/drawing/2014/chartex" xmlns:cx1="http://schemas.microsoft.com/office/drawing/2015/9/8/chartex" xmlns:cx2="http://schemas.microsoft.com/office/drawing/2015/10/21/chartex" xmlns:cx3="http://schemas.microsoft.com/office/drawing/2016/5/9/chartex" xmlns:cx4="http://schemas.microsoft.com/office/drawing/2016/5/10/chartex" xmlns:cx5="http://schemas.microsoft.com/office/drawing/2016/5/11/chartex" xmlns:cx6="http://schemas.microsoft.com/office/drawing/2016/5/12/chartex" xmlns:cx7="http://schemas.microsoft.com/office/drawing/2016/5/13/chartex" xmlns:cx8="http://schemas.microsoft.com/office/drawing/2016/5/14/chartex" xmlns:mc="http://schemas.openxmlformats.org/markup-compatibility/2006" xmlns:aink="http://schemas.microsoft.com/office/drawing/2016/ink" xmlns:am3d="http://schemas.microsoft.com/office/drawing/2017/model3d" xmlns:o="urn:schemas-microsoft-com:office:office" xmlns:r="http://schemas.openxmlformats.org/officeDocument/2006/relationships" xmlns:m="http://schemas.openxmlformats.org/officeDocument/2006/math" xmlns:v="urn:schemas-microsoft-com:vml" xmlns:wp14="http://schemas.microsoft.com/office/word/2010/wordprocessingDrawing" xmlns:wp="http://schemas.openxmlformats.org/drawingml/2006/wordprocessingDrawing" xmlns:w10="urn:schemas-microsoft-com:office:word" xmlns:w="http://schemas.openxmlformats.org/wordprocessingml/2006/main" xmlns:w14="http://schemas.microsoft.com/office/word/2010/wordml" xmlns:w15="http://schemas.microsoft.com/office/word/2012/wordml" xmlns:w16cid="http://schemas.microsoft.com/office/word/2016/wordml/cid" xmlns:w16se="http://schemas.microsoft.com/office/word/2015/wordml/symex" xmlns:wpg="http://schemas.microsoft.com/office/word/2010/wordprocessingGroup" xmlns:wpi="http://schemas.microsoft.com/office/word/2010/wordprocessingInk" xmlns:wne="http://schemas.microsoft.com/office/word/2006/wordml" xmlns:wps="http://schemas.microsoft.com/office/word/2010/wordprocessingShape" mc:Ignorable="w14 w15 w16se w16cid wp14">
   <w:body>
     <w:p>
       <w:pPr>
@@ -331,6 +331,13 @@
     </w:p>
     <w:sdt>
       <w:sdtPr>
+        <w:rPr>
+          <w:rFonts w:asciiTheme="minorHAnsi" w:eastAsiaTheme="minorHAnsi" w:hAnsiTheme="minorHAnsi" w:cstheme="minorBidi"/>
+          <w:color w:val="auto"/>
+          <w:sz w:val="22"/>
+          <w:szCs w:val="22"/>
+          <w:lang w:val="es-PE" w:eastAsia="en-US"/>
+        </w:rPr>
         <w:id w:val="1418442097"/>
         <w:docPartObj>
           <w:docPartGallery w:val="Table of Contents"/>
@@ -339,19 +346,14 @@
       </w:sdtPr>
       <w:sdtEndPr>
         <w:rPr>
-          <w:rFonts w:asciiTheme="minorHAnsi" w:eastAsiaTheme="minorHAnsi" w:hAnsiTheme="minorHAnsi" w:cstheme="minorBidi"/>
           <w:b/>
           <w:bCs/>
-          <w:color w:val="auto"/>
-          <w:sz w:val="22"/>
-          <w:szCs w:val="22"/>
-          <w:lang w:val="es-PE" w:eastAsia="en-US"/>
         </w:rPr>
       </w:sdtEndPr>
       <w:sdtContent>
         <w:p>
           <w:pPr>
-            <w:pStyle w:val="TtulodeTDC"/>
+            <w:pStyle w:val="TtuloTDC"/>
             <w:rPr>
               <w:rFonts w:ascii="Times New Roman" w:hAnsi="Times New Roman" w:cs="Times New Roman"/>
               <w:color w:val="000000" w:themeColor="text1"/>
@@ -600,8 +602,6 @@
               <w:fldChar w:fldCharType="end"/>
             </w:r>
           </w:hyperlink>
-          <w:bookmarkStart w:id="0" w:name="_GoBack"/>
-          <w:bookmarkEnd w:id="0"/>
         </w:p>
         <w:p>
           <w:pPr>
@@ -1090,17 +1090,17 @@
           <w:rFonts w:ascii="Times New Roman" w:hAnsi="Times New Roman" w:cs="Times New Roman"/>
         </w:rPr>
       </w:pPr>
-      <w:bookmarkStart w:id="1" w:name="_Toc431663041"/>
+      <w:bookmarkStart w:id="0" w:name="_Toc431663041"/>
+      <w:bookmarkStart w:id="1" w:name="_Toc518067515"/>
       <w:bookmarkStart w:id="2" w:name="_Toc430721967"/>
-      <w:bookmarkStart w:id="3" w:name="_Toc518067515"/>
       <w:r>
         <w:rPr>
           <w:rFonts w:ascii="Times New Roman" w:hAnsi="Times New Roman" w:cs="Times New Roman"/>
         </w:rPr>
         <w:t>SCM Organización y Responsabilidades</w:t>
       </w:r>
+      <w:bookmarkEnd w:id="0"/>
       <w:bookmarkEnd w:id="1"/>
-      <w:bookmarkEnd w:id="3"/>
     </w:p>
     <w:p>
       <w:pPr>
@@ -1116,8 +1116,8 @@
           <w:rFonts w:ascii="Times New Roman" w:hAnsi="Times New Roman" w:cs="Times New Roman"/>
         </w:rPr>
       </w:pPr>
+      <w:bookmarkStart w:id="3" w:name="_Toc518067516"/>
       <w:bookmarkStart w:id="4" w:name="_Toc431615129"/>
-      <w:bookmarkStart w:id="5" w:name="_Toc518067516"/>
       <w:r>
         <w:rPr>
           <w:rFonts w:ascii="Times New Roman" w:hAnsi="Times New Roman" w:cs="Times New Roman"/>
@@ -1130,7 +1130,7 @@
         </w:rPr>
         <w:t>n</w:t>
       </w:r>
-      <w:bookmarkEnd w:id="5"/>
+      <w:bookmarkEnd w:id="3"/>
     </w:p>
     <w:p>
       <w:pPr>
@@ -1312,17 +1312,16 @@
           <w:rFonts w:ascii="Times New Roman" w:hAnsi="Times New Roman" w:cs="Times New Roman"/>
         </w:rPr>
       </w:pPr>
-      <w:bookmarkStart w:id="6" w:name="_Toc431663043"/>
-      <w:bookmarkStart w:id="7" w:name="_Toc518067517"/>
+      <w:bookmarkStart w:id="5" w:name="_Toc431663043"/>
+      <w:bookmarkStart w:id="6" w:name="_Toc518067517"/>
       <w:r>
         <w:rPr>
           <w:rFonts w:ascii="Times New Roman" w:hAnsi="Times New Roman" w:cs="Times New Roman"/>
         </w:rPr>
-        <w:lastRenderedPageBreak/>
         <w:t>Responsabilidades</w:t>
       </w:r>
+      <w:bookmarkEnd w:id="5"/>
       <w:bookmarkEnd w:id="6"/>
-      <w:bookmarkEnd w:id="7"/>
     </w:p>
     <w:p>
       <w:pPr>
@@ -1333,7 +1332,7 @@
           <w:color w:val="000000" w:themeColor="text1"/>
         </w:rPr>
       </w:pPr>
-      <w:bookmarkStart w:id="8" w:name="_Toc431615130"/>
+      <w:bookmarkStart w:id="7" w:name="_Toc431615130"/>
       <w:r>
         <w:rPr>
           <w:rFonts w:cs="Times New Roman"/>
@@ -1384,7 +1383,7 @@
         </w:rPr>
         <w:t>: Roles y Encargados</w:t>
       </w:r>
-      <w:bookmarkEnd w:id="8"/>
+      <w:bookmarkEnd w:id="7"/>
     </w:p>
     <w:tbl>
       <w:tblPr>
@@ -1992,16 +1991,17 @@
           <w:rFonts w:ascii="Times New Roman" w:hAnsi="Times New Roman" w:cs="Times New Roman"/>
         </w:rPr>
       </w:pPr>
-      <w:bookmarkStart w:id="9" w:name="_Toc431663044"/>
-      <w:bookmarkStart w:id="10" w:name="_Toc518067518"/>
+      <w:bookmarkStart w:id="8" w:name="_Toc431663044"/>
+      <w:bookmarkStart w:id="9" w:name="_Toc518067518"/>
       <w:r>
         <w:rPr>
           <w:rFonts w:ascii="Times New Roman" w:hAnsi="Times New Roman" w:cs="Times New Roman"/>
         </w:rPr>
+        <w:lastRenderedPageBreak/>
         <w:t>Ciclo de Vida</w:t>
       </w:r>
+      <w:bookmarkEnd w:id="8"/>
       <w:bookmarkEnd w:id="9"/>
-      <w:bookmarkEnd w:id="10"/>
     </w:p>
     <w:p>
       <w:pPr>
@@ -2146,17 +2146,16 @@
           <w:rFonts w:ascii="Times New Roman" w:hAnsi="Times New Roman" w:cs="Times New Roman"/>
         </w:rPr>
       </w:pPr>
-      <w:bookmarkStart w:id="11" w:name="_Toc431663045"/>
-      <w:bookmarkStart w:id="12" w:name="_Toc518067519"/>
+      <w:bookmarkStart w:id="10" w:name="_Toc431663045"/>
+      <w:bookmarkStart w:id="11" w:name="_Toc518067519"/>
       <w:r>
         <w:rPr>
           <w:rFonts w:ascii="Times New Roman" w:hAnsi="Times New Roman" w:cs="Times New Roman"/>
         </w:rPr>
-        <w:lastRenderedPageBreak/>
         <w:t>Herramientas</w:t>
       </w:r>
+      <w:bookmarkEnd w:id="10"/>
       <w:bookmarkEnd w:id="11"/>
-      <w:bookmarkEnd w:id="12"/>
     </w:p>
     <w:p>
       <w:pPr>
@@ -3201,7 +3200,23 @@
           <w:sz w:val="22"/>
           <w:szCs w:val="22"/>
         </w:rPr>
-        <w:t>Segunda versión (Aplicación móvil Android)</w:t>
+        <w:t xml:space="preserve">Segunda versión (Aplicación móvil </w:t>
+      </w:r>
+      <w:r>
+        <w:rPr>
+          <w:color w:val="000000"/>
+          <w:sz w:val="22"/>
+          <w:szCs w:val="22"/>
+        </w:rPr>
+        <w:t>IOS</w:t>
+      </w:r>
+      <w:r>
+        <w:rPr>
+          <w:color w:val="000000"/>
+          <w:sz w:val="22"/>
+          <w:szCs w:val="22"/>
+        </w:rPr>
+        <w:t>)</w:t>
       </w:r>
     </w:p>
     <w:p>
@@ -3262,48 +3277,10 @@
           <w:sz w:val="22"/>
           <w:szCs w:val="22"/>
         </w:rPr>
-        <w:t>Android</w:t>
-      </w:r>
-      <w:r>
-        <w:rPr>
-          <w:color w:val="000000"/>
-          <w:sz w:val="22"/>
-          <w:szCs w:val="22"/>
-        </w:rPr>
-        <w:t xml:space="preserve"> </w:t>
-      </w:r>
-      <w:r>
-        <w:rPr>
-          <w:color w:val="000000"/>
-          <w:sz w:val="22"/>
-          <w:szCs w:val="22"/>
-        </w:rPr>
-        <w:t>Studio  v</w:t>
-      </w:r>
-      <w:r>
-        <w:rPr>
-          <w:color w:val="000000"/>
-          <w:sz w:val="22"/>
-          <w:szCs w:val="22"/>
-        </w:rPr>
-        <w:t>3</w:t>
-      </w:r>
-      <w:r>
-        <w:rPr>
-          <w:color w:val="000000"/>
-          <w:sz w:val="22"/>
-          <w:szCs w:val="22"/>
-        </w:rPr>
-        <w:t>.</w:t>
-      </w:r>
-      <w:r>
-        <w:rPr>
-          <w:color w:val="000000"/>
-          <w:sz w:val="22"/>
-          <w:szCs w:val="22"/>
-        </w:rPr>
-        <w:t>1</w:t>
-      </w:r>
+        <w:t>Xcode</w:t>
+      </w:r>
+      <w:bookmarkStart w:id="12" w:name="_GoBack"/>
+      <w:bookmarkEnd w:id="12"/>
     </w:p>
     <w:p>
       <w:pPr>
@@ -3638,7 +3615,7 @@
 </file>
 
 <file path=word/endnotes.xml><?xml version="1.0" encoding="utf-8"?>
-<w:endnotes xmlns:wpc="http://schemas.microsoft.com/office/word/2010/wordprocessingCanvas" xmlns:mc="http://schemas.openxmlformats.org/markup-compatibility/2006" xmlns:o="urn:schemas-microsoft-com:office:office" xmlns:r="http://schemas.openxmlformats.org/officeDocument/2006/relationships" xmlns:m="http://schemas.openxmlformats.org/officeDocument/2006/math" xmlns:v="urn:schemas-microsoft-com:vml" xmlns:wp14="http://schemas.microsoft.com/office/word/2010/wordprocessingDrawing" xmlns:wp="http://schemas.openxmlformats.org/drawingml/2006/wordprocessingDrawing" xmlns:w10="urn:schemas-microsoft-com:office:word" xmlns:w="http://schemas.openxmlformats.org/wordprocessingml/2006/main" xmlns:w14="http://schemas.microsoft.com/office/word/2010/wordml" xmlns:w15="http://schemas.microsoft.com/office/word/2012/wordml" xmlns:wpg="http://schemas.microsoft.com/office/word/2010/wordprocessingGroup" xmlns:wpi="http://schemas.microsoft.com/office/word/2010/wordprocessingInk" xmlns:wne="http://schemas.microsoft.com/office/word/2006/wordml" xmlns:wps="http://schemas.microsoft.com/office/word/2010/wordprocessingShape" mc:Ignorable="w14 w15 wp14">
+<w:endnotes xmlns:wpc="http://schemas.microsoft.com/office/word/2010/wordprocessingCanvas" xmlns:cx="http://schemas.microsoft.com/office/drawing/2014/chartex" xmlns:cx1="http://schemas.microsoft.com/office/drawing/2015/9/8/chartex" xmlns:cx2="http://schemas.microsoft.com/office/drawing/2015/10/21/chartex" xmlns:cx3="http://schemas.microsoft.com/office/drawing/2016/5/9/chartex" xmlns:cx4="http://schemas.microsoft.com/office/drawing/2016/5/10/chartex" xmlns:cx5="http://schemas.microsoft.com/office/drawing/2016/5/11/chartex" xmlns:cx6="http://schemas.microsoft.com/office/drawing/2016/5/12/chartex" xmlns:cx7="http://schemas.microsoft.com/office/drawing/2016/5/13/chartex" xmlns:cx8="http://schemas.microsoft.com/office/drawing/2016/5/14/chartex" xmlns:mc="http://schemas.openxmlformats.org/markup-compatibility/2006" xmlns:aink="http://schemas.microsoft.com/office/drawing/2016/ink" xmlns:am3d="http://schemas.microsoft.com/office/drawing/2017/model3d" xmlns:o="urn:schemas-microsoft-com:office:office" xmlns:r="http://schemas.openxmlformats.org/officeDocument/2006/relationships" xmlns:m="http://schemas.openxmlformats.org/officeDocument/2006/math" xmlns:v="urn:schemas-microsoft-com:vml" xmlns:wp14="http://schemas.microsoft.com/office/word/2010/wordprocessingDrawing" xmlns:wp="http://schemas.openxmlformats.org/drawingml/2006/wordprocessingDrawing" xmlns:w10="urn:schemas-microsoft-com:office:word" xmlns:w="http://schemas.openxmlformats.org/wordprocessingml/2006/main" xmlns:w14="http://schemas.microsoft.com/office/word/2010/wordml" xmlns:w15="http://schemas.microsoft.com/office/word/2012/wordml" xmlns:w16cid="http://schemas.microsoft.com/office/word/2016/wordml/cid" xmlns:w16se="http://schemas.microsoft.com/office/word/2015/wordml/symex" xmlns:wpg="http://schemas.microsoft.com/office/word/2010/wordprocessingGroup" xmlns:wpi="http://schemas.microsoft.com/office/word/2010/wordprocessingInk" xmlns:wne="http://schemas.microsoft.com/office/word/2006/wordml" xmlns:wps="http://schemas.microsoft.com/office/word/2010/wordprocessingShape" mc:Ignorable="w14 w15 w16se w16cid wp14">
   <w:endnote w:type="separator" w:id="-1">
     <w:p>
       <w:pPr>
@@ -3663,7 +3640,7 @@
 </file>
 
 <file path=word/footer1.xml><?xml version="1.0" encoding="utf-8"?>
-<w:ftr xmlns:wpc="http://schemas.microsoft.com/office/word/2010/wordprocessingCanvas" xmlns:mc="http://schemas.openxmlformats.org/markup-compatibility/2006" xmlns:o="urn:schemas-microsoft-com:office:office" xmlns:r="http://schemas.openxmlformats.org/officeDocument/2006/relationships" xmlns:m="http://schemas.openxmlformats.org/officeDocument/2006/math" xmlns:v="urn:schemas-microsoft-com:vml" xmlns:wp14="http://schemas.microsoft.com/office/word/2010/wordprocessingDrawing" xmlns:wp="http://schemas.openxmlformats.org/drawingml/2006/wordprocessingDrawing" xmlns:w10="urn:schemas-microsoft-com:office:word" xmlns:w="http://schemas.openxmlformats.org/wordprocessingml/2006/main" xmlns:w14="http://schemas.microsoft.com/office/word/2010/wordml" xmlns:w15="http://schemas.microsoft.com/office/word/2012/wordml" xmlns:wpg="http://schemas.microsoft.com/office/word/2010/wordprocessingGroup" xmlns:wpi="http://schemas.microsoft.com/office/word/2010/wordprocessingInk" xmlns:wne="http://schemas.microsoft.com/office/word/2006/wordml" xmlns:wps="http://schemas.microsoft.com/office/word/2010/wordprocessingShape" mc:Ignorable="w14 w15 wp14">
+<w:ftr xmlns:wpc="http://schemas.microsoft.com/office/word/2010/wordprocessingCanvas" xmlns:cx="http://schemas.microsoft.com/office/drawing/2014/chartex" xmlns:cx1="http://schemas.microsoft.com/office/drawing/2015/9/8/chartex" xmlns:cx2="http://schemas.microsoft.com/office/drawing/2015/10/21/chartex" xmlns:cx3="http://schemas.microsoft.com/office/drawing/2016/5/9/chartex" xmlns:cx4="http://schemas.microsoft.com/office/drawing/2016/5/10/chartex" xmlns:cx5="http://schemas.microsoft.com/office/drawing/2016/5/11/chartex" xmlns:cx6="http://schemas.microsoft.com/office/drawing/2016/5/12/chartex" xmlns:cx7="http://schemas.microsoft.com/office/drawing/2016/5/13/chartex" xmlns:cx8="http://schemas.microsoft.com/office/drawing/2016/5/14/chartex" xmlns:mc="http://schemas.openxmlformats.org/markup-compatibility/2006" xmlns:aink="http://schemas.microsoft.com/office/drawing/2016/ink" xmlns:am3d="http://schemas.microsoft.com/office/drawing/2017/model3d" xmlns:o="urn:schemas-microsoft-com:office:office" xmlns:r="http://schemas.openxmlformats.org/officeDocument/2006/relationships" xmlns:m="http://schemas.openxmlformats.org/officeDocument/2006/math" xmlns:v="urn:schemas-microsoft-com:vml" xmlns:wp14="http://schemas.microsoft.com/office/word/2010/wordprocessingDrawing" xmlns:wp="http://schemas.openxmlformats.org/drawingml/2006/wordprocessingDrawing" xmlns:w10="urn:schemas-microsoft-com:office:word" xmlns:w="http://schemas.openxmlformats.org/wordprocessingml/2006/main" xmlns:w14="http://schemas.microsoft.com/office/word/2010/wordml" xmlns:w15="http://schemas.microsoft.com/office/word/2012/wordml" xmlns:w16cid="http://schemas.microsoft.com/office/word/2016/wordml/cid" xmlns:w16se="http://schemas.microsoft.com/office/word/2015/wordml/symex" xmlns:wpg="http://schemas.microsoft.com/office/word/2010/wordprocessingGroup" xmlns:wpi="http://schemas.microsoft.com/office/word/2010/wordprocessingInk" xmlns:wne="http://schemas.microsoft.com/office/word/2006/wordml" xmlns:wps="http://schemas.microsoft.com/office/word/2010/wordprocessingShape" mc:Ignorable="w14 w15 w16se w16cid wp14">
   <w:p>
     <w:pPr>
       <w:pStyle w:val="Piedepgina"/>
@@ -3709,7 +3686,7 @@
         <w:sz w:val="20"/>
         <w:szCs w:val="20"/>
       </w:rPr>
-      <w:t>3</w:t>
+      <w:t>5</w:t>
     </w:r>
     <w:r>
       <w:rPr>
@@ -3732,7 +3709,7 @@
 </file>
 
 <file path=word/footnotes.xml><?xml version="1.0" encoding="utf-8"?>
-<w:footnotes xmlns:wpc="http://schemas.microsoft.com/office/word/2010/wordprocessingCanvas" xmlns:mc="http://schemas.openxmlformats.org/markup-compatibility/2006" xmlns:o="urn:schemas-microsoft-com:office:office" xmlns:r="http://schemas.openxmlformats.org/officeDocument/2006/relationships" xmlns:m="http://schemas.openxmlformats.org/officeDocument/2006/math" xmlns:v="urn:schemas-microsoft-com:vml" xmlns:wp14="http://schemas.microsoft.com/office/word/2010/wordprocessingDrawing" xmlns:wp="http://schemas.openxmlformats.org/drawingml/2006/wordprocessingDrawing" xmlns:w10="urn:schemas-microsoft-com:office:word" xmlns:w="http://schemas.openxmlformats.org/wordprocessingml/2006/main" xmlns:w14="http://schemas.microsoft.com/office/word/2010/wordml" xmlns:w15="http://schemas.microsoft.com/office/word/2012/wordml" xmlns:wpg="http://schemas.microsoft.com/office/word/2010/wordprocessingGroup" xmlns:wpi="http://schemas.microsoft.com/office/word/2010/wordprocessingInk" xmlns:wne="http://schemas.microsoft.com/office/word/2006/wordml" xmlns:wps="http://schemas.microsoft.com/office/word/2010/wordprocessingShape" mc:Ignorable="w14 w15 wp14">
+<w:footnotes xmlns:wpc="http://schemas.microsoft.com/office/word/2010/wordprocessingCanvas" xmlns:cx="http://schemas.microsoft.com/office/drawing/2014/chartex" xmlns:cx1="http://schemas.microsoft.com/office/drawing/2015/9/8/chartex" xmlns:cx2="http://schemas.microsoft.com/office/drawing/2015/10/21/chartex" xmlns:cx3="http://schemas.microsoft.com/office/drawing/2016/5/9/chartex" xmlns:cx4="http://schemas.microsoft.com/office/drawing/2016/5/10/chartex" xmlns:cx5="http://schemas.microsoft.com/office/drawing/2016/5/11/chartex" xmlns:cx6="http://schemas.microsoft.com/office/drawing/2016/5/12/chartex" xmlns:cx7="http://schemas.microsoft.com/office/drawing/2016/5/13/chartex" xmlns:cx8="http://schemas.microsoft.com/office/drawing/2016/5/14/chartex" xmlns:mc="http://schemas.openxmlformats.org/markup-compatibility/2006" xmlns:aink="http://schemas.microsoft.com/office/drawing/2016/ink" xmlns:am3d="http://schemas.microsoft.com/office/drawing/2017/model3d" xmlns:o="urn:schemas-microsoft-com:office:office" xmlns:r="http://schemas.openxmlformats.org/officeDocument/2006/relationships" xmlns:m="http://schemas.openxmlformats.org/officeDocument/2006/math" xmlns:v="urn:schemas-microsoft-com:vml" xmlns:wp14="http://schemas.microsoft.com/office/word/2010/wordprocessingDrawing" xmlns:wp="http://schemas.openxmlformats.org/drawingml/2006/wordprocessingDrawing" xmlns:w10="urn:schemas-microsoft-com:office:word" xmlns:w="http://schemas.openxmlformats.org/wordprocessingml/2006/main" xmlns:w14="http://schemas.microsoft.com/office/word/2010/wordml" xmlns:w15="http://schemas.microsoft.com/office/word/2012/wordml" xmlns:w16cid="http://schemas.microsoft.com/office/word/2016/wordml/cid" xmlns:w16se="http://schemas.microsoft.com/office/word/2015/wordml/symex" xmlns:wpg="http://schemas.microsoft.com/office/word/2010/wordprocessingGroup" xmlns:wpi="http://schemas.microsoft.com/office/word/2010/wordprocessingInk" xmlns:wne="http://schemas.microsoft.com/office/word/2006/wordml" xmlns:wps="http://schemas.microsoft.com/office/word/2010/wordprocessingShape" mc:Ignorable="w14 w15 w16se w16cid wp14">
   <w:footnote w:type="separator" w:id="-1">
     <w:p>
       <w:pPr>
@@ -3757,7 +3734,7 @@
 </file>
 
 <file path=word/header1.xml><?xml version="1.0" encoding="utf-8"?>
-<w:hdr xmlns:wpc="http://schemas.microsoft.com/office/word/2010/wordprocessingCanvas" xmlns:mc="http://schemas.openxmlformats.org/markup-compatibility/2006" xmlns:o="urn:schemas-microsoft-com:office:office" xmlns:r="http://schemas.openxmlformats.org/officeDocument/2006/relationships" xmlns:m="http://schemas.openxmlformats.org/officeDocument/2006/math" xmlns:v="urn:schemas-microsoft-com:vml" xmlns:wp14="http://schemas.microsoft.com/office/word/2010/wordprocessingDrawing" xmlns:wp="http://schemas.openxmlformats.org/drawingml/2006/wordprocessingDrawing" xmlns:w10="urn:schemas-microsoft-com:office:word" xmlns:w="http://schemas.openxmlformats.org/wordprocessingml/2006/main" xmlns:w14="http://schemas.microsoft.com/office/word/2010/wordml" xmlns:w15="http://schemas.microsoft.com/office/word/2012/wordml" xmlns:wpg="http://schemas.microsoft.com/office/word/2010/wordprocessingGroup" xmlns:wpi="http://schemas.microsoft.com/office/word/2010/wordprocessingInk" xmlns:wne="http://schemas.microsoft.com/office/word/2006/wordml" xmlns:wps="http://schemas.microsoft.com/office/word/2010/wordprocessingShape" mc:Ignorable="w14 w15 wp14">
+<w:hdr xmlns:wpc="http://schemas.microsoft.com/office/word/2010/wordprocessingCanvas" xmlns:cx="http://schemas.microsoft.com/office/drawing/2014/chartex" xmlns:cx1="http://schemas.microsoft.com/office/drawing/2015/9/8/chartex" xmlns:cx2="http://schemas.microsoft.com/office/drawing/2015/10/21/chartex" xmlns:cx3="http://schemas.microsoft.com/office/drawing/2016/5/9/chartex" xmlns:cx4="http://schemas.microsoft.com/office/drawing/2016/5/10/chartex" xmlns:cx5="http://schemas.microsoft.com/office/drawing/2016/5/11/chartex" xmlns:cx6="http://schemas.microsoft.com/office/drawing/2016/5/12/chartex" xmlns:cx7="http://schemas.microsoft.com/office/drawing/2016/5/13/chartex" xmlns:cx8="http://schemas.microsoft.com/office/drawing/2016/5/14/chartex" xmlns:mc="http://schemas.openxmlformats.org/markup-compatibility/2006" xmlns:aink="http://schemas.microsoft.com/office/drawing/2016/ink" xmlns:am3d="http://schemas.microsoft.com/office/drawing/2017/model3d" xmlns:o="urn:schemas-microsoft-com:office:office" xmlns:r="http://schemas.openxmlformats.org/officeDocument/2006/relationships" xmlns:m="http://schemas.openxmlformats.org/officeDocument/2006/math" xmlns:v="urn:schemas-microsoft-com:vml" xmlns:wp14="http://schemas.microsoft.com/office/word/2010/wordprocessingDrawing" xmlns:wp="http://schemas.openxmlformats.org/drawingml/2006/wordprocessingDrawing" xmlns:w10="urn:schemas-microsoft-com:office:word" xmlns:w="http://schemas.openxmlformats.org/wordprocessingml/2006/main" xmlns:w14="http://schemas.microsoft.com/office/word/2010/wordml" xmlns:w15="http://schemas.microsoft.com/office/word/2012/wordml" xmlns:w16cid="http://schemas.microsoft.com/office/word/2016/wordml/cid" xmlns:w16se="http://schemas.microsoft.com/office/word/2015/wordml/symex" xmlns:wpg="http://schemas.microsoft.com/office/word/2010/wordprocessingGroup" xmlns:wpi="http://schemas.microsoft.com/office/word/2010/wordprocessingInk" xmlns:wne="http://schemas.microsoft.com/office/word/2006/wordml" xmlns:wps="http://schemas.microsoft.com/office/word/2010/wordprocessingShape" mc:Ignorable="w14 w15 w16se w16cid wp14">
   <w:sdt>
     <w:sdtPr>
       <w:rPr>
@@ -4023,7 +4000,7 @@
                   <w:szCs w:val="14"/>
                   <w:lang w:eastAsia="es-PE"/>
                 </w:rPr>
-                <w:t>29/06/18</w:t>
+                <w:t>30/06/18</w:t>
               </w:r>
               <w:r>
                 <w:rPr>
@@ -4130,7 +4107,7 @@
 </file>
 
 <file path=word/numbering.xml><?xml version="1.0" encoding="utf-8"?>
-<w:numbering xmlns:wpc="http://schemas.microsoft.com/office/word/2010/wordprocessingCanvas" xmlns:mc="http://schemas.openxmlformats.org/markup-compatibility/2006" xmlns:o="urn:schemas-microsoft-com:office:office" xmlns:r="http://schemas.openxmlformats.org/officeDocument/2006/relationships" xmlns:m="http://schemas.openxmlformats.org/officeDocument/2006/math" xmlns:v="urn:schemas-microsoft-com:vml" xmlns:wp14="http://schemas.microsoft.com/office/word/2010/wordprocessingDrawing" xmlns:wp="http://schemas.openxmlformats.org/drawingml/2006/wordprocessingDrawing" xmlns:w10="urn:schemas-microsoft-com:office:word" xmlns:w="http://schemas.openxmlformats.org/wordprocessingml/2006/main" xmlns:w14="http://schemas.microsoft.com/office/word/2010/wordml" xmlns:w15="http://schemas.microsoft.com/office/word/2012/wordml" xmlns:wpg="http://schemas.microsoft.com/office/word/2010/wordprocessingGroup" xmlns:wpi="http://schemas.microsoft.com/office/word/2010/wordprocessingInk" xmlns:wne="http://schemas.microsoft.com/office/word/2006/wordml" xmlns:wps="http://schemas.microsoft.com/office/word/2010/wordprocessingShape" mc:Ignorable="w14 w15 wp14">
+<w:numbering xmlns:wpc="http://schemas.microsoft.com/office/word/2010/wordprocessingCanvas" xmlns:cx="http://schemas.microsoft.com/office/drawing/2014/chartex" xmlns:cx1="http://schemas.microsoft.com/office/drawing/2015/9/8/chartex" xmlns:cx2="http://schemas.microsoft.com/office/drawing/2015/10/21/chartex" xmlns:cx3="http://schemas.microsoft.com/office/drawing/2016/5/9/chartex" xmlns:cx4="http://schemas.microsoft.com/office/drawing/2016/5/10/chartex" xmlns:cx5="http://schemas.microsoft.com/office/drawing/2016/5/11/chartex" xmlns:cx6="http://schemas.microsoft.com/office/drawing/2016/5/12/chartex" xmlns:cx7="http://schemas.microsoft.com/office/drawing/2016/5/13/chartex" xmlns:cx8="http://schemas.microsoft.com/office/drawing/2016/5/14/chartex" xmlns:mc="http://schemas.openxmlformats.org/markup-compatibility/2006" xmlns:aink="http://schemas.microsoft.com/office/drawing/2016/ink" xmlns:am3d="http://schemas.microsoft.com/office/drawing/2017/model3d" xmlns:o="urn:schemas-microsoft-com:office:office" xmlns:r="http://schemas.openxmlformats.org/officeDocument/2006/relationships" xmlns:m="http://schemas.openxmlformats.org/officeDocument/2006/math" xmlns:v="urn:schemas-microsoft-com:vml" xmlns:wp14="http://schemas.microsoft.com/office/word/2010/wordprocessingDrawing" xmlns:wp="http://schemas.openxmlformats.org/drawingml/2006/wordprocessingDrawing" xmlns:w10="urn:schemas-microsoft-com:office:word" xmlns:w="http://schemas.openxmlformats.org/wordprocessingml/2006/main" xmlns:w14="http://schemas.microsoft.com/office/word/2010/wordml" xmlns:w15="http://schemas.microsoft.com/office/word/2012/wordml" xmlns:w16cid="http://schemas.microsoft.com/office/word/2016/wordml/cid" xmlns:w16se="http://schemas.microsoft.com/office/word/2015/wordml/symex" xmlns:wpg="http://schemas.microsoft.com/office/word/2010/wordprocessingGroup" xmlns:wpi="http://schemas.microsoft.com/office/word/2010/wordprocessingInk" xmlns:wne="http://schemas.microsoft.com/office/word/2006/wordml" xmlns:wps="http://schemas.microsoft.com/office/word/2010/wordprocessingShape" mc:Ignorable="w14 w15 w16se w16cid wp14">
   <w:abstractNum w:abstractNumId="0" w15:restartNumberingAfterBreak="0">
     <w:nsid w:val="00C11ABE"/>
     <w:multiLevelType w:val="hybridMultilevel"/>
@@ -8016,7 +7993,7 @@
 </file>
 
 <file path=word/styles.xml><?xml version="1.0" encoding="utf-8"?>
-<w:styles xmlns:mc="http://schemas.openxmlformats.org/markup-compatibility/2006" xmlns:r="http://schemas.openxmlformats.org/officeDocument/2006/relationships" xmlns:w="http://schemas.openxmlformats.org/wordprocessingml/2006/main" xmlns:w14="http://schemas.microsoft.com/office/word/2010/wordml" xmlns:w15="http://schemas.microsoft.com/office/word/2012/wordml" mc:Ignorable="w14 w15">
+<w:styles xmlns:mc="http://schemas.openxmlformats.org/markup-compatibility/2006" xmlns:r="http://schemas.openxmlformats.org/officeDocument/2006/relationships" xmlns:w="http://schemas.openxmlformats.org/wordprocessingml/2006/main" xmlns:w14="http://schemas.microsoft.com/office/word/2010/wordml" xmlns:w15="http://schemas.microsoft.com/office/word/2012/wordml" xmlns:w16cid="http://schemas.microsoft.com/office/word/2016/wordml/cid" xmlns:w16se="http://schemas.microsoft.com/office/word/2015/wordml/symex" mc:Ignorable="w14 w15 w16se w16cid">
   <w:docDefaults>
     <w:rPrDefault>
       <w:rPr>
@@ -8032,7 +8009,7 @@
       </w:pPr>
     </w:pPrDefault>
   </w:docDefaults>
-  <w:latentStyles w:defLockedState="0" w:defUIPriority="99" w:defSemiHidden="0" w:defUnhideWhenUsed="0" w:defQFormat="0" w:count="371">
+  <w:latentStyles w:defLockedState="0" w:defUIPriority="99" w:defSemiHidden="0" w:defUnhideWhenUsed="0" w:defQFormat="0" w:count="375">
     <w:lsdException w:name="Normal" w:uiPriority="0" w:qFormat="1"/>
     <w:lsdException w:name="heading 1" w:uiPriority="9" w:qFormat="1"/>
     <w:lsdException w:name="heading 2" w:semiHidden="1" w:uiPriority="9" w:unhideWhenUsed="1" w:qFormat="1"/>
@@ -8138,7 +8115,6 @@
     <w:lsdException w:name="HTML Sample" w:semiHidden="1" w:unhideWhenUsed="1"/>
     <w:lsdException w:name="HTML Typewriter" w:semiHidden="1" w:unhideWhenUsed="1"/>
     <w:lsdException w:name="HTML Variable" w:semiHidden="1" w:unhideWhenUsed="1"/>
-    <w:lsdException w:name="Normal Table" w:semiHidden="1" w:unhideWhenUsed="1"/>
     <w:lsdException w:name="annotation subject" w:semiHidden="1" w:unhideWhenUsed="1"/>
     <w:lsdException w:name="No List" w:semiHidden="1" w:unhideWhenUsed="1"/>
     <w:lsdException w:name="Outline List 1" w:semiHidden="1" w:unhideWhenUsed="1"/>
@@ -8182,10 +8158,8 @@
     <w:lsdException w:name="Table Elegant" w:semiHidden="1" w:unhideWhenUsed="1"/>
     <w:lsdException w:name="Table Professional" w:semiHidden="1" w:unhideWhenUsed="1"/>
     <w:lsdException w:name="Table Subtle 1" w:semiHidden="1" w:unhideWhenUsed="1"/>
-    <w:lsdException w:name="Table Subtle 2" w:semiHidden="1" w:unhideWhenUsed="1"/>
     <w:lsdException w:name="Table Web 1" w:semiHidden="1" w:unhideWhenUsed="1"/>
     <w:lsdException w:name="Table Web 2" w:semiHidden="1" w:unhideWhenUsed="1"/>
-    <w:lsdException w:name="Table Web 3" w:semiHidden="1" w:unhideWhenUsed="1"/>
     <w:lsdException w:name="Balloon Text" w:semiHidden="1" w:unhideWhenUsed="1"/>
     <w:lsdException w:name="Table Grid" w:uiPriority="39"/>
     <w:lsdException w:name="Table Theme" w:semiHidden="1" w:unhideWhenUsed="1"/>
@@ -8404,6 +8378,10 @@
     <w:lsdException w:name="List Table 5 Dark Accent 6" w:uiPriority="50"/>
     <w:lsdException w:name="List Table 6 Colorful Accent 6" w:uiPriority="51"/>
     <w:lsdException w:name="List Table 7 Colorful Accent 6" w:uiPriority="52"/>
+    <w:lsdException w:name="Mention" w:semiHidden="1" w:unhideWhenUsed="1"/>
+    <w:lsdException w:name="Smart Hyperlink" w:semiHidden="1" w:unhideWhenUsed="1"/>
+    <w:lsdException w:name="Hashtag" w:semiHidden="1" w:unhideWhenUsed="1"/>
+    <w:lsdException w:name="Unresolved Mention" w:semiHidden="1" w:unhideWhenUsed="1"/>
   </w:latentStyles>
   <w:style w:type="paragraph" w:default="1" w:styleId="Normal">
     <w:name w:val="Normal"/>
@@ -10229,7 +10207,7 @@
       </w:tcPr>
     </w:tblStylePr>
   </w:style>
-  <w:style w:type="paragraph" w:styleId="TtulodeTDC">
+  <w:style w:type="paragraph" w:styleId="TtuloTDC">
     <w:name w:val="TOC Heading"/>
     <w:basedOn w:val="Ttulo1"/>
     <w:next w:val="Normal"/>
@@ -10520,7 +10498,7 @@
 </file>
 
 <file path=customXml/itemProps1.xml><?xml version="1.0" encoding="utf-8"?>
-<ds:datastoreItem xmlns:ds="http://schemas.openxmlformats.org/officeDocument/2006/customXml" ds:itemID="{C0736683-1FE7-4100-80A7-9AB3EF19C4C8}">
+<ds:datastoreItem xmlns:ds="http://schemas.openxmlformats.org/officeDocument/2006/customXml" ds:itemID="{41696D8E-E9A0-4A31-8C43-E805657136C3}">
   <ds:schemaRefs>
     <ds:schemaRef ds:uri="http://schemas.openxmlformats.org/officeDocument/2006/bibliography"/>
   </ds:schemaRefs>
